--- a/CSS.docx
+++ b/CSS.docx
@@ -1,6 +1,6 @@
 
 <file path=word/document.xml><?xml version="1.0" encoding="utf-8"?>
-<w:document xmlns:wpc="http://schemas.microsoft.com/office/word/2010/wordprocessingCanvas" xmlns:mc="http://schemas.openxmlformats.org/markup-compatibility/2006" xmlns:o="urn:schemas-microsoft-com:office:office" xmlns:r="http://schemas.openxmlformats.org/officeDocument/2006/relationships" xmlns:m="http://schemas.openxmlformats.org/officeDocument/2006/math" xmlns:v="urn:schemas-microsoft-com:vml" xmlns:wp14="http://schemas.microsoft.com/office/word/2010/wordprocessingDrawing" xmlns:wp="http://schemas.openxmlformats.org/drawingml/2006/wordprocessingDrawing" xmlns:w10="urn:schemas-microsoft-com:office:word" xmlns:w="http://schemas.openxmlformats.org/wordprocessingml/2006/main" xmlns:w14="http://schemas.microsoft.com/office/word/2010/wordml" xmlns:w15="http://schemas.microsoft.com/office/word/2012/wordml" xmlns:wpg="http://schemas.microsoft.com/office/word/2010/wordprocessingGroup" xmlns:wpi="http://schemas.microsoft.com/office/word/2010/wordprocessingInk" xmlns:wne="http://schemas.microsoft.com/office/word/2006/wordml" xmlns:wps="http://schemas.microsoft.com/office/word/2010/wordprocessingShape" mc:Ignorable="w14 w15 wp14">
+<w:document xmlns:wpc="http://schemas.microsoft.com/office/word/2010/wordprocessingCanvas" xmlns:cx="http://schemas.microsoft.com/office/drawing/2014/chartex" xmlns:cx1="http://schemas.microsoft.com/office/drawing/2015/9/8/chartex" xmlns:cx2="http://schemas.microsoft.com/office/drawing/2015/10/21/chartex" xmlns:cx3="http://schemas.microsoft.com/office/drawing/2016/5/9/chartex" xmlns:cx4="http://schemas.microsoft.com/office/drawing/2016/5/10/chartex" xmlns:cx5="http://schemas.microsoft.com/office/drawing/2016/5/11/chartex" xmlns:cx6="http://schemas.microsoft.com/office/drawing/2016/5/12/chartex" xmlns:cx7="http://schemas.microsoft.com/office/drawing/2016/5/13/chartex" xmlns:cx8="http://schemas.microsoft.com/office/drawing/2016/5/14/chartex" xmlns:mc="http://schemas.openxmlformats.org/markup-compatibility/2006" xmlns:aink="http://schemas.microsoft.com/office/drawing/2016/ink" xmlns:am3d="http://schemas.microsoft.com/office/drawing/2017/model3d" xmlns:o="urn:schemas-microsoft-com:office:office" xmlns:r="http://schemas.openxmlformats.org/officeDocument/2006/relationships" xmlns:m="http://schemas.openxmlformats.org/officeDocument/2006/math" xmlns:v="urn:schemas-microsoft-com:vml" xmlns:wp14="http://schemas.microsoft.com/office/word/2010/wordprocessingDrawing" xmlns:wp="http://schemas.openxmlformats.org/drawingml/2006/wordprocessingDrawing" xmlns:w10="urn:schemas-microsoft-com:office:word" xmlns:w="http://schemas.openxmlformats.org/wordprocessingml/2006/main" xmlns:w14="http://schemas.microsoft.com/office/word/2010/wordml" xmlns:w15="http://schemas.microsoft.com/office/word/2012/wordml" xmlns:w16cex="http://schemas.microsoft.com/office/word/2018/wordml/cex" xmlns:w16cid="http://schemas.microsoft.com/office/word/2016/wordml/cid" xmlns:w16="http://schemas.microsoft.com/office/word/2018/wordml" xmlns:w16sdtdh="http://schemas.microsoft.com/office/word/2020/wordml/sdtdatahash" xmlns:w16se="http://schemas.microsoft.com/office/word/2015/wordml/symex" xmlns:wpg="http://schemas.microsoft.com/office/word/2010/wordprocessingGroup" xmlns:wpi="http://schemas.microsoft.com/office/word/2010/wordprocessingInk" xmlns:wne="http://schemas.microsoft.com/office/word/2006/wordml" xmlns:wps="http://schemas.microsoft.com/office/word/2010/wordprocessingShape" mc:Ignorable="w14 w15 w16se w16cid w16 w16cex w16sdtdh wp14">
   <w:body>
     <w:p>
       <w:pPr>
@@ -10,25 +10,21 @@
           <w:numId w:val="1"/>
         </w:numPr>
       </w:pPr>
-      <w:proofErr w:type="spellStart"/>
       <w:r>
         <w:t>TextInput</w:t>
       </w:r>
-      <w:proofErr w:type="spellEnd"/>
-    </w:p>
-    <w:p>
-      <w:pPr>
-        <w:pStyle w:val="ListParagraph"/>
-        <w:numPr>
-          <w:ilvl w:val="1"/>
-          <w:numId w:val="1"/>
-        </w:numPr>
-      </w:pPr>
-      <w:proofErr w:type="spellStart"/>
+    </w:p>
+    <w:p>
+      <w:pPr>
+        <w:pStyle w:val="ListParagraph"/>
+        <w:numPr>
+          <w:ilvl w:val="1"/>
+          <w:numId w:val="1"/>
+        </w:numPr>
+      </w:pPr>
       <w:r>
         <w:t>Boder</w:t>
       </w:r>
-      <w:proofErr w:type="spellEnd"/>
     </w:p>
     <w:p>
       <w:pPr>
@@ -74,12 +70,391 @@
           <w:numId w:val="1"/>
         </w:numPr>
       </w:pPr>
-      <w:proofErr w:type="spellStart"/>
-      <w:r>
-        <w:t>onPress</w:t>
-      </w:r>
-      <w:proofErr w:type="spellEnd"/>
-      <w:r>
+      <w:r>
+        <w:t xml:space="preserve">onPress </w:t>
+      </w:r>
+    </w:p>
+    <w:p>
+      <w:pPr>
+        <w:pStyle w:val="ListParagraph"/>
+        <w:numPr>
+          <w:ilvl w:val="1"/>
+          <w:numId w:val="1"/>
+        </w:numPr>
+      </w:pPr>
+    </w:p>
+    <w:p>
+      <w:pPr>
+        <w:pStyle w:val="ListParagraph"/>
+        <w:numPr>
+          <w:ilvl w:val="0"/>
+          <w:numId w:val="1"/>
+        </w:numPr>
+      </w:pPr>
+      <w:r>
+        <w:t xml:space="preserve">Flexbox </w:t>
+      </w:r>
+    </w:p>
+    <w:p>
+      <w:pPr>
+        <w:pStyle w:val="ListParagraph"/>
+        <w:numPr>
+          <w:ilvl w:val="1"/>
+          <w:numId w:val="1"/>
+        </w:numPr>
+      </w:pPr>
+      <w:r>
+        <w:t xml:space="preserve">flexDirection </w:t>
+      </w:r>
+      <w:r>
+        <w:t xml:space="preserve">: hướng linh hoạt </w:t>
+      </w:r>
+    </w:p>
+    <w:p>
+      <w:pPr>
+        <w:pStyle w:val="ListParagraph"/>
+        <w:numPr>
+          <w:ilvl w:val="1"/>
+          <w:numId w:val="1"/>
+        </w:numPr>
+      </w:pPr>
+      <w:r>
+        <w:t xml:space="preserve">justifyContent </w:t>
+      </w:r>
+    </w:p>
+    <w:p>
+      <w:pPr>
+        <w:pStyle w:val="ListParagraph"/>
+        <w:numPr>
+          <w:ilvl w:val="1"/>
+          <w:numId w:val="1"/>
+        </w:numPr>
+      </w:pPr>
+      <w:r>
+        <w:t>alignItems</w:t>
+      </w:r>
+    </w:p>
+    <w:p>
+      <w:pPr>
+        <w:pStyle w:val="ListParagraph"/>
+        <w:numPr>
+          <w:ilvl w:val="1"/>
+          <w:numId w:val="1"/>
+        </w:numPr>
+      </w:pPr>
+      <w:r>
+        <w:t xml:space="preserve">flex : sử dụng là con của flex cha </w:t>
+      </w:r>
+      <w:r>
+        <w:t xml:space="preserve">, chiếm không gian trống của cha </w:t>
+      </w:r>
+    </w:p>
+    <w:p>
+      <w:pPr>
+        <w:pStyle w:val="ListParagraph"/>
+        <w:numPr>
+          <w:ilvl w:val="0"/>
+          <w:numId w:val="1"/>
+        </w:numPr>
+      </w:pPr>
+      <w:r>
+        <w:t>Text:</w:t>
+      </w:r>
+    </w:p>
+    <w:p>
+      <w:pPr>
+        <w:pStyle w:val="ListParagraph"/>
+        <w:numPr>
+          <w:ilvl w:val="1"/>
+          <w:numId w:val="1"/>
+        </w:numPr>
+      </w:pPr>
+      <w:r>
+        <w:t>MarginVertical : căn lề dọc</w:t>
+      </w:r>
+    </w:p>
+    <w:p>
+      <w:pPr>
+        <w:pStyle w:val="ListParagraph"/>
+        <w:numPr>
+          <w:ilvl w:val="0"/>
+          <w:numId w:val="1"/>
+        </w:numPr>
+      </w:pPr>
+      <w:r>
+        <w:t>FlatList: ScrollView khi nhiều làm nặng app thì dung FlatList</w:t>
+      </w:r>
+    </w:p>
+    <w:p>
+      <w:pPr>
+        <w:pStyle w:val="ListParagraph"/>
+        <w:numPr>
+          <w:ilvl w:val="1"/>
+          <w:numId w:val="1"/>
+        </w:numPr>
+      </w:pPr>
+      <w:r>
+        <w:t>Data</w:t>
+      </w:r>
+    </w:p>
+    <w:p>
+      <w:pPr>
+        <w:pStyle w:val="ListParagraph"/>
+        <w:numPr>
+          <w:ilvl w:val="1"/>
+          <w:numId w:val="1"/>
+        </w:numPr>
+      </w:pPr>
+      <w:r>
+        <w:t>renderItem</w:t>
+      </w:r>
+    </w:p>
+    <w:p>
+      <w:pPr>
+        <w:pStyle w:val="ListParagraph"/>
+        <w:numPr>
+          <w:ilvl w:val="1"/>
+          <w:numId w:val="1"/>
+        </w:numPr>
+      </w:pPr>
+      <w:r>
+        <w:t xml:space="preserve">keyExtractor </w:t>
+      </w:r>
+    </w:p>
+    <w:p>
+      <w:pPr>
+        <w:pStyle w:val="ListParagraph"/>
+        <w:numPr>
+          <w:ilvl w:val="0"/>
+          <w:numId w:val="1"/>
+        </w:numPr>
+      </w:pPr>
+      <w:r>
+        <w:t>TouchableOpacity</w:t>
+      </w:r>
+    </w:p>
+    <w:p>
+      <w:pPr>
+        <w:pStyle w:val="ListParagraph"/>
+        <w:numPr>
+          <w:ilvl w:val="1"/>
+          <w:numId w:val="1"/>
+        </w:numPr>
+      </w:pPr>
+      <w:r>
+        <w:t xml:space="preserve"> Thay cho button </w:t>
+      </w:r>
+    </w:p>
+    <w:p>
+      <w:pPr>
+        <w:pStyle w:val="ListParagraph"/>
+        <w:numPr>
+          <w:ilvl w:val="1"/>
+          <w:numId w:val="1"/>
+        </w:numPr>
+      </w:pPr>
+      <w:r>
+        <w:t>activaOpacity – độ mờ của sự kiện</w:t>
+      </w:r>
+    </w:p>
+    <w:p>
+      <w:pPr>
+        <w:pStyle w:val="ListParagraph"/>
+        <w:numPr>
+          <w:ilvl w:val="0"/>
+          <w:numId w:val="1"/>
+        </w:numPr>
+      </w:pPr>
+      <w:r>
+        <w:t xml:space="preserve">Modal </w:t>
+      </w:r>
+    </w:p>
+    <w:p>
+      <w:pPr>
+        <w:pStyle w:val="ListParagraph"/>
+        <w:numPr>
+          <w:ilvl w:val="1"/>
+          <w:numId w:val="1"/>
+        </w:numPr>
+      </w:pPr>
+      <w:r>
+        <w:t xml:space="preserve">Visible: True False hiển thị hay đóng </w:t>
+      </w:r>
+    </w:p>
+    <w:p>
+      <w:pPr>
+        <w:pStyle w:val="ListParagraph"/>
+        <w:numPr>
+          <w:ilvl w:val="0"/>
+          <w:numId w:val="1"/>
+        </w:numPr>
+      </w:pPr>
+      <w:r>
+        <w:t>Dimension.get(‘windown).</w:t>
+      </w:r>
+    </w:p>
+    <w:p>
+      <w:pPr>
+        <w:pStyle w:val="ListParagraph"/>
+        <w:numPr>
+          <w:ilvl w:val="1"/>
+          <w:numId w:val="1"/>
+        </w:numPr>
+      </w:pPr>
+      <w:r>
+        <w:t xml:space="preserve">Lấy ra thông tin của máy </w:t>
+      </w:r>
+    </w:p>
+    <w:p>
+      <w:pPr>
+        <w:pStyle w:val="ListParagraph"/>
+        <w:numPr>
+          <w:ilvl w:val="1"/>
+          <w:numId w:val="1"/>
+        </w:numPr>
+      </w:pPr>
+      <w:r>
+        <w:t xml:space="preserve">Example: width: </w:t>
+      </w:r>
+      <w:r>
+        <w:rPr>
+          <w:color w:val="2E74B5" w:themeColor="accent1" w:themeShade="BF"/>
+        </w:rPr>
+        <w:t>Dimensions.get(‘windown’).width &gt; 500 ? ‘60%’ : ‘80%’</w:t>
+      </w:r>
+    </w:p>
+    <w:p>
+      <w:pPr>
+        <w:pStyle w:val="ListParagraph"/>
+        <w:numPr>
+          <w:ilvl w:val="0"/>
+          <w:numId w:val="1"/>
+        </w:numPr>
+      </w:pPr>
+      <w:r>
+        <w:t>Plactform</w:t>
+      </w:r>
+      <w:r>
+        <w:t>:</w:t>
+      </w:r>
+    </w:p>
+    <w:p>
+      <w:pPr>
+        <w:pStyle w:val="ListParagraph"/>
+        <w:numPr>
+          <w:ilvl w:val="1"/>
+          <w:numId w:val="1"/>
+        </w:numPr>
+      </w:pPr>
+      <w:r>
+        <w:t xml:space="preserve">Example: </w:t>
+      </w:r>
+      <w:r>
+        <w:rPr>
+          <w:color w:val="1F4E79" w:themeColor="accent1" w:themeShade="80"/>
+        </w:rPr>
+        <w:t>Platform.OS === ‘android’ &amp;&amp; Platform.Version &gt;= 21</w:t>
+      </w:r>
+    </w:p>
+    <w:p>
+      <w:pPr>
+        <w:pStyle w:val="ListParagraph"/>
+        <w:numPr>
+          <w:ilvl w:val="0"/>
+          <w:numId w:val="1"/>
+        </w:numPr>
+      </w:pPr>
+      <w:r>
+        <w:t xml:space="preserve">Apploading: </w:t>
+      </w:r>
+      <w:r>
+        <w:rPr>
+          <w:rFonts w:ascii="Consolas" w:hAnsi="Consolas"/>
+          <w:color w:val="F0F6FC"/>
+          <w:sz w:val="20"/>
+          <w:szCs w:val="20"/>
+          <w:shd w:val="clear" w:color="auto" w:fill="1B1F23"/>
+        </w:rPr>
+        <w:t>expo install expo-app-loading</w:t>
+      </w:r>
+    </w:p>
+    <w:p>
+      <w:pPr>
+        <w:pStyle w:val="ListParagraph"/>
+        <w:numPr>
+          <w:ilvl w:val="1"/>
+          <w:numId w:val="1"/>
+        </w:numPr>
+      </w:pPr>
+      <w:r>
+        <w:t xml:space="preserve">Đảm bảo việc thực hiện 1 cái nào được </w:t>
+      </w:r>
+    </w:p>
+    <w:p>
+      <w:pPr>
+        <w:pStyle w:val="ListParagraph"/>
+        <w:numPr>
+          <w:ilvl w:val="1"/>
+          <w:numId w:val="1"/>
+        </w:numPr>
+      </w:pPr>
+      <w:r>
+        <w:t>StartAsync</w:t>
+      </w:r>
+    </w:p>
+    <w:p>
+      <w:pPr>
+        <w:pStyle w:val="ListParagraph"/>
+        <w:numPr>
+          <w:ilvl w:val="1"/>
+          <w:numId w:val="1"/>
+        </w:numPr>
+      </w:pPr>
+      <w:r>
+        <w:t>onFinish</w:t>
+      </w:r>
+    </w:p>
+    <w:p>
+      <w:pPr>
+        <w:pStyle w:val="ListParagraph"/>
+        <w:numPr>
+          <w:ilvl w:val="1"/>
+          <w:numId w:val="1"/>
+        </w:numPr>
+      </w:pPr>
+      <w:r>
+        <w:t>onError</w:t>
+      </w:r>
+    </w:p>
+    <w:p>
+      <w:pPr>
+        <w:pStyle w:val="ListParagraph"/>
+        <w:numPr>
+          <w:ilvl w:val="0"/>
+          <w:numId w:val="1"/>
+        </w:numPr>
+      </w:pPr>
+      <w:r>
+        <w:t xml:space="preserve">Font: </w:t>
+      </w:r>
+      <w:r>
+        <w:rPr>
+          <w:rFonts w:ascii="Consolas" w:hAnsi="Consolas"/>
+          <w:color w:val="F0F6FC"/>
+          <w:sz w:val="20"/>
+          <w:szCs w:val="20"/>
+          <w:shd w:val="clear" w:color="auto" w:fill="1B1F23"/>
+        </w:rPr>
+        <w:t>expo install expo-font</w:t>
+      </w:r>
+      <w:r>
+        <w:rPr>
+          <w:rFonts w:ascii="Consolas" w:hAnsi="Consolas"/>
+          <w:color w:val="F0F6FC"/>
+          <w:sz w:val="20"/>
+          <w:szCs w:val="20"/>
+          <w:shd w:val="clear" w:color="auto" w:fill="1B1F23"/>
+        </w:rPr>
         <w:t xml:space="preserve"> </w:t>
       </w:r>
     </w:p>
@@ -91,6 +466,9 @@
           <w:numId w:val="1"/>
         </w:numPr>
       </w:pPr>
+      <w:r>
+        <w:t>Import từ assest/font</w:t>
+      </w:r>
     </w:p>
     <w:p>
       <w:pPr>
@@ -100,494 +478,28 @@
           <w:numId w:val="1"/>
         </w:numPr>
       </w:pPr>
-      <w:proofErr w:type="spellStart"/>
-      <w:r>
-        <w:t>Flexbox</w:t>
-      </w:r>
-      <w:proofErr w:type="spellEnd"/>
-      <w:r>
-        <w:t xml:space="preserve"> </w:t>
-      </w:r>
-    </w:p>
-    <w:p>
-      <w:pPr>
-        <w:pStyle w:val="ListParagraph"/>
-        <w:numPr>
-          <w:ilvl w:val="1"/>
-          <w:numId w:val="1"/>
-        </w:numPr>
-      </w:pPr>
-      <w:proofErr w:type="spellStart"/>
-      <w:r>
-        <w:t>flexDirection</w:t>
-      </w:r>
-      <w:proofErr w:type="spellEnd"/>
-      <w:r>
-        <w:t xml:space="preserve"> </w:t>
-      </w:r>
-      <w:r>
-        <w:t xml:space="preserve">: </w:t>
-      </w:r>
-      <w:proofErr w:type="spellStart"/>
-      <w:r>
-        <w:t>hướng</w:t>
-      </w:r>
-      <w:proofErr w:type="spellEnd"/>
-      <w:r>
-        <w:t xml:space="preserve"> </w:t>
-      </w:r>
-      <w:proofErr w:type="spellStart"/>
-      <w:r>
-        <w:t>linh</w:t>
-      </w:r>
-      <w:proofErr w:type="spellEnd"/>
-      <w:r>
-        <w:t xml:space="preserve"> </w:t>
-      </w:r>
-      <w:proofErr w:type="spellStart"/>
-      <w:r>
-        <w:t>hoạt</w:t>
-      </w:r>
-      <w:proofErr w:type="spellEnd"/>
-      <w:r>
-        <w:t xml:space="preserve"> </w:t>
-      </w:r>
-    </w:p>
-    <w:p>
-      <w:pPr>
-        <w:pStyle w:val="ListParagraph"/>
-        <w:numPr>
-          <w:ilvl w:val="1"/>
-          <w:numId w:val="1"/>
-        </w:numPr>
-      </w:pPr>
-      <w:proofErr w:type="spellStart"/>
-      <w:r>
-        <w:t>justifyContent</w:t>
-      </w:r>
-      <w:proofErr w:type="spellEnd"/>
-      <w:r>
-        <w:t xml:space="preserve"> </w:t>
-      </w:r>
-    </w:p>
-    <w:p>
-      <w:pPr>
-        <w:pStyle w:val="ListParagraph"/>
-        <w:numPr>
-          <w:ilvl w:val="1"/>
-          <w:numId w:val="1"/>
-        </w:numPr>
-      </w:pPr>
-      <w:proofErr w:type="spellStart"/>
-      <w:r>
-        <w:t>alignItems</w:t>
-      </w:r>
-      <w:proofErr w:type="spellEnd"/>
-    </w:p>
-    <w:p>
-      <w:pPr>
-        <w:pStyle w:val="ListParagraph"/>
-        <w:numPr>
-          <w:ilvl w:val="1"/>
-          <w:numId w:val="1"/>
-        </w:numPr>
-      </w:pPr>
-      <w:r>
-        <w:t xml:space="preserve">flex : </w:t>
-      </w:r>
-      <w:proofErr w:type="spellStart"/>
-      <w:r>
-        <w:t>sử</w:t>
-      </w:r>
-      <w:proofErr w:type="spellEnd"/>
-      <w:r>
-        <w:t xml:space="preserve"> </w:t>
-      </w:r>
-      <w:proofErr w:type="spellStart"/>
-      <w:r>
-        <w:t>dụng</w:t>
-      </w:r>
-      <w:proofErr w:type="spellEnd"/>
-      <w:r>
-        <w:t xml:space="preserve"> </w:t>
-      </w:r>
-      <w:proofErr w:type="spellStart"/>
-      <w:r>
-        <w:t>là</w:t>
-      </w:r>
-      <w:proofErr w:type="spellEnd"/>
-      <w:r>
-        <w:t xml:space="preserve"> con </w:t>
-      </w:r>
-      <w:proofErr w:type="spellStart"/>
-      <w:r>
-        <w:t>của</w:t>
-      </w:r>
-      <w:proofErr w:type="spellEnd"/>
-      <w:r>
-        <w:t xml:space="preserve"> flex cha </w:t>
-      </w:r>
-      <w:r>
-        <w:t xml:space="preserve">, </w:t>
-      </w:r>
-      <w:proofErr w:type="spellStart"/>
-      <w:r>
-        <w:t>chiếm</w:t>
-      </w:r>
-      <w:proofErr w:type="spellEnd"/>
-      <w:r>
-        <w:t xml:space="preserve"> </w:t>
-      </w:r>
-      <w:proofErr w:type="spellStart"/>
-      <w:r>
-        <w:t>không</w:t>
-      </w:r>
-      <w:proofErr w:type="spellEnd"/>
-      <w:r>
-        <w:t xml:space="preserve"> </w:t>
-      </w:r>
-      <w:proofErr w:type="spellStart"/>
-      <w:r>
-        <w:t>gian</w:t>
-      </w:r>
-      <w:proofErr w:type="spellEnd"/>
-      <w:r>
-        <w:t xml:space="preserve"> </w:t>
-      </w:r>
-      <w:proofErr w:type="spellStart"/>
-      <w:r>
-        <w:t>trống</w:t>
-      </w:r>
-      <w:proofErr w:type="spellEnd"/>
-      <w:r>
-        <w:t xml:space="preserve"> </w:t>
-      </w:r>
-      <w:proofErr w:type="spellStart"/>
-      <w:r>
-        <w:t>của</w:t>
-      </w:r>
-      <w:proofErr w:type="spellEnd"/>
-      <w:r>
-        <w:t xml:space="preserve"> cha </w:t>
-      </w:r>
-    </w:p>
-    <w:p>
-      <w:pPr>
-        <w:pStyle w:val="ListParagraph"/>
-        <w:numPr>
-          <w:ilvl w:val="0"/>
-          <w:numId w:val="1"/>
-        </w:numPr>
-      </w:pPr>
-      <w:r>
-        <w:t>Text:</w:t>
-      </w:r>
-    </w:p>
-    <w:p>
-      <w:pPr>
-        <w:pStyle w:val="ListParagraph"/>
-        <w:numPr>
-          <w:ilvl w:val="1"/>
-          <w:numId w:val="1"/>
-        </w:numPr>
-      </w:pPr>
-      <w:proofErr w:type="spellStart"/>
-      <w:r>
-        <w:t>MarginVertical</w:t>
-      </w:r>
-      <w:proofErr w:type="spellEnd"/>
-      <w:r>
-        <w:t xml:space="preserve"> : </w:t>
-      </w:r>
-      <w:proofErr w:type="spellStart"/>
-      <w:r>
-        <w:t>căn</w:t>
-      </w:r>
-      <w:proofErr w:type="spellEnd"/>
-      <w:r>
-        <w:t xml:space="preserve"> </w:t>
-      </w:r>
-      <w:proofErr w:type="spellStart"/>
-      <w:r>
-        <w:t>lề</w:t>
-      </w:r>
-      <w:proofErr w:type="spellEnd"/>
-      <w:r>
-        <w:t xml:space="preserve"> </w:t>
-      </w:r>
-      <w:proofErr w:type="spellStart"/>
-      <w:r>
-        <w:t>dọc</w:t>
-      </w:r>
-      <w:proofErr w:type="spellEnd"/>
-    </w:p>
-    <w:p>
-      <w:pPr>
-        <w:pStyle w:val="ListParagraph"/>
-        <w:numPr>
-          <w:ilvl w:val="0"/>
-          <w:numId w:val="1"/>
-        </w:numPr>
-      </w:pPr>
-      <w:proofErr w:type="spellStart"/>
-      <w:r>
-        <w:t>FlatList</w:t>
-      </w:r>
-      <w:proofErr w:type="spellEnd"/>
-      <w:r>
-        <w:t xml:space="preserve">: </w:t>
-      </w:r>
-      <w:proofErr w:type="spellStart"/>
-      <w:r>
-        <w:t>ScrollView</w:t>
-      </w:r>
-      <w:proofErr w:type="spellEnd"/>
-      <w:r>
-        <w:t xml:space="preserve"> </w:t>
-      </w:r>
-      <w:proofErr w:type="spellStart"/>
-      <w:r>
-        <w:t>khi</w:t>
-      </w:r>
-      <w:proofErr w:type="spellEnd"/>
-      <w:r>
-        <w:t xml:space="preserve"> </w:t>
-      </w:r>
-      <w:proofErr w:type="spellStart"/>
-      <w:r>
-        <w:t>nhiều</w:t>
-      </w:r>
-      <w:proofErr w:type="spellEnd"/>
-      <w:r>
-        <w:t xml:space="preserve"> </w:t>
-      </w:r>
-      <w:proofErr w:type="spellStart"/>
-      <w:r>
-        <w:t>làm</w:t>
-      </w:r>
-      <w:proofErr w:type="spellEnd"/>
-      <w:r>
-        <w:t xml:space="preserve"> </w:t>
-      </w:r>
-      <w:proofErr w:type="spellStart"/>
-      <w:r>
-        <w:t>nặng</w:t>
-      </w:r>
-      <w:proofErr w:type="spellEnd"/>
-      <w:r>
-        <w:t xml:space="preserve"> app </w:t>
-      </w:r>
-      <w:proofErr w:type="spellStart"/>
-      <w:r>
-        <w:t>thì</w:t>
-      </w:r>
-      <w:proofErr w:type="spellEnd"/>
-      <w:r>
-        <w:t xml:space="preserve"> dung </w:t>
-      </w:r>
-      <w:proofErr w:type="spellStart"/>
-      <w:r>
-        <w:t>FlatList</w:t>
-      </w:r>
-      <w:proofErr w:type="spellEnd"/>
-    </w:p>
-    <w:p>
-      <w:pPr>
-        <w:pStyle w:val="ListParagraph"/>
-        <w:numPr>
-          <w:ilvl w:val="1"/>
-          <w:numId w:val="1"/>
-        </w:numPr>
-      </w:pPr>
-      <w:r>
-        <w:t>Data</w:t>
-      </w:r>
-    </w:p>
-    <w:p>
-      <w:pPr>
-        <w:pStyle w:val="ListParagraph"/>
-        <w:numPr>
-          <w:ilvl w:val="1"/>
-          <w:numId w:val="1"/>
-        </w:numPr>
-      </w:pPr>
-      <w:proofErr w:type="spellStart"/>
-      <w:r>
-        <w:t>renderItem</w:t>
-      </w:r>
-      <w:proofErr w:type="spellEnd"/>
-    </w:p>
-    <w:p>
-      <w:pPr>
-        <w:pStyle w:val="ListParagraph"/>
-        <w:numPr>
-          <w:ilvl w:val="1"/>
-          <w:numId w:val="1"/>
-        </w:numPr>
-      </w:pPr>
-      <w:proofErr w:type="spellStart"/>
-      <w:r>
-        <w:t>keyExtractor</w:t>
-      </w:r>
-      <w:proofErr w:type="spellEnd"/>
-      <w:r>
-        <w:t xml:space="preserve"> </w:t>
-      </w:r>
-    </w:p>
-    <w:p>
-      <w:pPr>
-        <w:pStyle w:val="ListParagraph"/>
-        <w:numPr>
-          <w:ilvl w:val="0"/>
-          <w:numId w:val="1"/>
-        </w:numPr>
-      </w:pPr>
-      <w:proofErr w:type="spellStart"/>
-      <w:r>
-        <w:t>TouchableOpacity</w:t>
-      </w:r>
-      <w:proofErr w:type="spellEnd"/>
-    </w:p>
-    <w:p>
-      <w:pPr>
-        <w:pStyle w:val="ListParagraph"/>
-        <w:numPr>
-          <w:ilvl w:val="1"/>
-          <w:numId w:val="1"/>
-        </w:numPr>
-      </w:pPr>
-      <w:r>
-        <w:t xml:space="preserve"> </w:t>
-      </w:r>
-      <w:proofErr w:type="spellStart"/>
-      <w:r>
-        <w:t>Thay</w:t>
-      </w:r>
-      <w:proofErr w:type="spellEnd"/>
-      <w:r>
-        <w:t xml:space="preserve"> </w:t>
-      </w:r>
-      <w:proofErr w:type="spellStart"/>
-      <w:r>
-        <w:t>cho</w:t>
-      </w:r>
-      <w:proofErr w:type="spellEnd"/>
-      <w:r>
-        <w:t xml:space="preserve"> button </w:t>
-      </w:r>
-    </w:p>
-    <w:p>
-      <w:pPr>
-        <w:pStyle w:val="ListParagraph"/>
-        <w:numPr>
-          <w:ilvl w:val="1"/>
-          <w:numId w:val="1"/>
-        </w:numPr>
-      </w:pPr>
-      <w:proofErr w:type="spellStart"/>
-      <w:r>
-        <w:t>activaOpacity</w:t>
-      </w:r>
-      <w:proofErr w:type="spellEnd"/>
-      <w:r>
-        <w:t xml:space="preserve"> – </w:t>
-      </w:r>
-      <w:proofErr w:type="spellStart"/>
-      <w:r>
-        <w:t>độ</w:t>
-      </w:r>
-      <w:proofErr w:type="spellEnd"/>
-      <w:r>
-        <w:t xml:space="preserve"> </w:t>
-      </w:r>
-      <w:proofErr w:type="spellStart"/>
-      <w:r>
-        <w:t>mờ</w:t>
-      </w:r>
-      <w:proofErr w:type="spellEnd"/>
-      <w:r>
-        <w:t xml:space="preserve"> </w:t>
-      </w:r>
-      <w:proofErr w:type="spellStart"/>
-      <w:r>
-        <w:t>của</w:t>
-      </w:r>
-      <w:proofErr w:type="spellEnd"/>
-      <w:r>
-        <w:t xml:space="preserve"> </w:t>
-      </w:r>
-      <w:proofErr w:type="spellStart"/>
-      <w:r>
-        <w:t>sự</w:t>
-      </w:r>
-      <w:proofErr w:type="spellEnd"/>
-      <w:r>
-        <w:t xml:space="preserve"> </w:t>
-      </w:r>
-      <w:proofErr w:type="spellStart"/>
-      <w:r>
-        <w:t>kiện</w:t>
-      </w:r>
-      <w:proofErr w:type="spellEnd"/>
-    </w:p>
-    <w:p>
-      <w:pPr>
-        <w:pStyle w:val="ListParagraph"/>
-        <w:numPr>
-          <w:ilvl w:val="0"/>
-          <w:numId w:val="1"/>
-        </w:numPr>
-      </w:pPr>
-      <w:r>
-        <w:t xml:space="preserve">Modal </w:t>
-      </w:r>
-    </w:p>
-    <w:p>
-      <w:pPr>
-        <w:pStyle w:val="ListParagraph"/>
-        <w:numPr>
-          <w:ilvl w:val="1"/>
-          <w:numId w:val="1"/>
-        </w:numPr>
-      </w:pPr>
-      <w:r>
-        <w:t xml:space="preserve">Visible: True False </w:t>
-      </w:r>
-      <w:proofErr w:type="spellStart"/>
-      <w:r>
-        <w:t>hiển</w:t>
-      </w:r>
-      <w:proofErr w:type="spellEnd"/>
-      <w:r>
-        <w:t xml:space="preserve"> </w:t>
-      </w:r>
-      <w:proofErr w:type="spellStart"/>
-      <w:r>
-        <w:t>thị</w:t>
-      </w:r>
-      <w:proofErr w:type="spellEnd"/>
-      <w:r>
-        <w:t xml:space="preserve"> hay </w:t>
-      </w:r>
-      <w:proofErr w:type="spellStart"/>
-      <w:r>
-        <w:t>đóng</w:t>
-      </w:r>
-      <w:proofErr w:type="spellEnd"/>
-      <w:r>
-        <w:t xml:space="preserve"> </w:t>
-      </w:r>
-    </w:p>
-    <w:p>
-      <w:pPr>
-        <w:pStyle w:val="ListParagraph"/>
-        <w:numPr>
-          <w:ilvl w:val="1"/>
-          <w:numId w:val="1"/>
-        </w:numPr>
-      </w:pPr>
-      <w:bookmarkStart w:id="0" w:name="_GoBack"/>
-      <w:bookmarkEnd w:id="0"/>
+      <w:r>
+        <w:t xml:space="preserve">StackNavigation: </w:t>
+      </w:r>
+      <w:r>
+        <w:rPr>
+          <w:rFonts w:ascii="Consolas" w:hAnsi="Consolas"/>
+          <w:color w:val="F0F6FC"/>
+          <w:sz w:val="20"/>
+          <w:szCs w:val="20"/>
+          <w:shd w:val="clear" w:color="auto" w:fill="1B1F23"/>
+        </w:rPr>
+        <w:t>yarn add @react-navigation/stack</w:t>
+      </w:r>
+    </w:p>
+    <w:p>
+      <w:pPr>
+        <w:pStyle w:val="ListParagraph"/>
+        <w:numPr>
+          <w:ilvl w:val="1"/>
+          <w:numId w:val="1"/>
+        </w:numPr>
+      </w:pPr>
     </w:p>
     <w:sectPr>
       <w:pgSz w:w="11906" w:h="16838"/>
@@ -600,8 +512,8 @@
 </file>
 
 <file path=word/numbering.xml><?xml version="1.0" encoding="utf-8"?>
-<w:numbering xmlns:wpc="http://schemas.microsoft.com/office/word/2010/wordprocessingCanvas" xmlns:mc="http://schemas.openxmlformats.org/markup-compatibility/2006" xmlns:o="urn:schemas-microsoft-com:office:office" xmlns:r="http://schemas.openxmlformats.org/officeDocument/2006/relationships" xmlns:m="http://schemas.openxmlformats.org/officeDocument/2006/math" xmlns:v="urn:schemas-microsoft-com:vml" xmlns:wp14="http://schemas.microsoft.com/office/word/2010/wordprocessingDrawing" xmlns:wp="http://schemas.openxmlformats.org/drawingml/2006/wordprocessingDrawing" xmlns:w10="urn:schemas-microsoft-com:office:word" xmlns:w="http://schemas.openxmlformats.org/wordprocessingml/2006/main" xmlns:w14="http://schemas.microsoft.com/office/word/2010/wordml" xmlns:w15="http://schemas.microsoft.com/office/word/2012/wordml" xmlns:wpg="http://schemas.microsoft.com/office/word/2010/wordprocessingGroup" xmlns:wpi="http://schemas.microsoft.com/office/word/2010/wordprocessingInk" xmlns:wne="http://schemas.microsoft.com/office/word/2006/wordml" xmlns:wps="http://schemas.microsoft.com/office/word/2010/wordprocessingShape" mc:Ignorable="w14 w15 wp14">
-  <w:abstractNum w:abstractNumId="0">
+<w:numbering xmlns:wpc="http://schemas.microsoft.com/office/word/2010/wordprocessingCanvas" xmlns:cx="http://schemas.microsoft.com/office/drawing/2014/chartex" xmlns:cx1="http://schemas.microsoft.com/office/drawing/2015/9/8/chartex" xmlns:cx2="http://schemas.microsoft.com/office/drawing/2015/10/21/chartex" xmlns:cx3="http://schemas.microsoft.com/office/drawing/2016/5/9/chartex" xmlns:cx4="http://schemas.microsoft.com/office/drawing/2016/5/10/chartex" xmlns:cx5="http://schemas.microsoft.com/office/drawing/2016/5/11/chartex" xmlns:cx6="http://schemas.microsoft.com/office/drawing/2016/5/12/chartex" xmlns:cx7="http://schemas.microsoft.com/office/drawing/2016/5/13/chartex" xmlns:cx8="http://schemas.microsoft.com/office/drawing/2016/5/14/chartex" xmlns:mc="http://schemas.openxmlformats.org/markup-compatibility/2006" xmlns:aink="http://schemas.microsoft.com/office/drawing/2016/ink" xmlns:am3d="http://schemas.microsoft.com/office/drawing/2017/model3d" xmlns:o="urn:schemas-microsoft-com:office:office" xmlns:r="http://schemas.openxmlformats.org/officeDocument/2006/relationships" xmlns:m="http://schemas.openxmlformats.org/officeDocument/2006/math" xmlns:v="urn:schemas-microsoft-com:vml" xmlns:wp14="http://schemas.microsoft.com/office/word/2010/wordprocessingDrawing" xmlns:wp="http://schemas.openxmlformats.org/drawingml/2006/wordprocessingDrawing" xmlns:w10="urn:schemas-microsoft-com:office:word" xmlns:w="http://schemas.openxmlformats.org/wordprocessingml/2006/main" xmlns:w14="http://schemas.microsoft.com/office/word/2010/wordml" xmlns:w15="http://schemas.microsoft.com/office/word/2012/wordml" xmlns:w16cex="http://schemas.microsoft.com/office/word/2018/wordml/cex" xmlns:w16cid="http://schemas.microsoft.com/office/word/2016/wordml/cid" xmlns:w16="http://schemas.microsoft.com/office/word/2018/wordml" xmlns:w16sdtdh="http://schemas.microsoft.com/office/word/2020/wordml/sdtdatahash" xmlns:w16se="http://schemas.microsoft.com/office/word/2015/wordml/symex" xmlns:wpg="http://schemas.microsoft.com/office/word/2010/wordprocessingGroup" xmlns:wpi="http://schemas.microsoft.com/office/word/2010/wordprocessingInk" xmlns:wne="http://schemas.microsoft.com/office/word/2006/wordml" xmlns:wps="http://schemas.microsoft.com/office/word/2010/wordprocessingShape" mc:Ignorable="w14 w15 w16se w16cid w16 w16cex w16sdtdh wp14">
+  <w:abstractNum w:abstractNumId="0" w15:restartNumberingAfterBreak="0">
     <w:nsid w:val="74CA367F"/>
     <w:multiLevelType w:val="hybridMultilevel"/>
     <w:tmpl w:val="20BC0FDA"/>
@@ -697,7 +609,7 @@
 </file>
 
 <file path=word/styles.xml><?xml version="1.0" encoding="utf-8"?>
-<w:styles xmlns:mc="http://schemas.openxmlformats.org/markup-compatibility/2006" xmlns:r="http://schemas.openxmlformats.org/officeDocument/2006/relationships" xmlns:w="http://schemas.openxmlformats.org/wordprocessingml/2006/main" xmlns:w14="http://schemas.microsoft.com/office/word/2010/wordml" xmlns:w15="http://schemas.microsoft.com/office/word/2012/wordml" mc:Ignorable="w14 w15">
+<w:styles xmlns:mc="http://schemas.openxmlformats.org/markup-compatibility/2006" xmlns:r="http://schemas.openxmlformats.org/officeDocument/2006/relationships" xmlns:w="http://schemas.openxmlformats.org/wordprocessingml/2006/main" xmlns:w14="http://schemas.microsoft.com/office/word/2010/wordml" xmlns:w15="http://schemas.microsoft.com/office/word/2012/wordml" xmlns:w16cex="http://schemas.microsoft.com/office/word/2018/wordml/cex" xmlns:w16cid="http://schemas.microsoft.com/office/word/2016/wordml/cid" xmlns:w16="http://schemas.microsoft.com/office/word/2018/wordml" xmlns:w16sdtdh="http://schemas.microsoft.com/office/word/2020/wordml/sdtdatahash" xmlns:w16se="http://schemas.microsoft.com/office/word/2015/wordml/symex" mc:Ignorable="w14 w15 w16se w16cid w16 w16cex w16sdtdh">
   <w:docDefaults>
     <w:rPrDefault>
       <w:rPr>
@@ -713,7 +625,7 @@
       </w:pPr>
     </w:pPrDefault>
   </w:docDefaults>
-  <w:latentStyles w:defLockedState="0" w:defUIPriority="99" w:defSemiHidden="0" w:defUnhideWhenUsed="0" w:defQFormat="0" w:count="371">
+  <w:latentStyles w:defLockedState="0" w:defUIPriority="99" w:defSemiHidden="0" w:defUnhideWhenUsed="0" w:defQFormat="0" w:count="376">
     <w:lsdException w:name="Normal" w:uiPriority="0" w:qFormat="1"/>
     <w:lsdException w:name="heading 1" w:uiPriority="9" w:qFormat="1"/>
     <w:lsdException w:name="heading 2" w:semiHidden="1" w:uiPriority="9" w:unhideWhenUsed="1" w:qFormat="1"/>
@@ -819,7 +731,6 @@
     <w:lsdException w:name="HTML Sample" w:semiHidden="1" w:unhideWhenUsed="1"/>
     <w:lsdException w:name="HTML Typewriter" w:semiHidden="1" w:unhideWhenUsed="1"/>
     <w:lsdException w:name="HTML Variable" w:semiHidden="1" w:unhideWhenUsed="1"/>
-    <w:lsdException w:name="Normal Table" w:semiHidden="1" w:unhideWhenUsed="1"/>
     <w:lsdException w:name="annotation subject" w:semiHidden="1" w:unhideWhenUsed="1"/>
     <w:lsdException w:name="No List" w:semiHidden="1" w:unhideWhenUsed="1"/>
     <w:lsdException w:name="Outline List 1" w:semiHidden="1" w:unhideWhenUsed="1"/>
@@ -862,11 +773,8 @@
     <w:lsdException w:name="Table Contemporary" w:semiHidden="1" w:unhideWhenUsed="1"/>
     <w:lsdException w:name="Table Elegant" w:semiHidden="1" w:unhideWhenUsed="1"/>
     <w:lsdException w:name="Table Professional" w:semiHidden="1" w:unhideWhenUsed="1"/>
-    <w:lsdException w:name="Table Subtle 1" w:semiHidden="1" w:unhideWhenUsed="1"/>
     <w:lsdException w:name="Table Subtle 2" w:semiHidden="1" w:unhideWhenUsed="1"/>
     <w:lsdException w:name="Table Web 1" w:semiHidden="1" w:unhideWhenUsed="1"/>
-    <w:lsdException w:name="Table Web 2" w:semiHidden="1" w:unhideWhenUsed="1"/>
-    <w:lsdException w:name="Table Web 3" w:semiHidden="1" w:unhideWhenUsed="1"/>
     <w:lsdException w:name="Balloon Text" w:semiHidden="1" w:unhideWhenUsed="1"/>
     <w:lsdException w:name="Table Grid" w:uiPriority="39"/>
     <w:lsdException w:name="Table Theme" w:semiHidden="1" w:unhideWhenUsed="1"/>
@@ -1085,6 +993,11 @@
     <w:lsdException w:name="List Table 5 Dark Accent 6" w:uiPriority="50"/>
     <w:lsdException w:name="List Table 6 Colorful Accent 6" w:uiPriority="51"/>
     <w:lsdException w:name="List Table 7 Colorful Accent 6" w:uiPriority="52"/>
+    <w:lsdException w:name="Mention" w:semiHidden="1" w:unhideWhenUsed="1"/>
+    <w:lsdException w:name="Smart Hyperlink" w:semiHidden="1" w:unhideWhenUsed="1"/>
+    <w:lsdException w:name="Hashtag" w:semiHidden="1" w:unhideWhenUsed="1"/>
+    <w:lsdException w:name="Unresolved Mention" w:semiHidden="1" w:unhideWhenUsed="1"/>
+    <w:lsdException w:name="Smart Link" w:semiHidden="1" w:unhideWhenUsed="1"/>
   </w:latentStyles>
   <w:style w:type="paragraph" w:default="1" w:styleId="Normal">
     <w:name w:val="Normal"/>
